--- a/assets/Audio Thingy 1 manual.docx
+++ b/assets/Audio Thingy 1 manual.docx
@@ -154,6 +154,66 @@
     </w:p>
     <w:p>
       <w:pPr>
+        <w:pStyle w:val="Heading3"/>
+      </w:pPr>
+      <w:r>
+        <w:t>Record</w:t>
+      </w:r>
+    </w:p>
+    <w:p>
+      <w:r>
+        <w:t xml:space="preserve">Do stuff to activate the recording mode for one loop pad. Play some music. Press </w:t>
+      </w:r>
+      <w:proofErr w:type="gramStart"/>
+      <w:r>
+        <w:t>stop</w:t>
+      </w:r>
+      <w:proofErr w:type="gramEnd"/>
+      <w:r>
+        <w:t>.</w:t>
+      </w:r>
+    </w:p>
+    <w:p>
+      <w:pPr>
+        <w:pStyle w:val="Heading3"/>
+      </w:pPr>
+      <w:r>
+        <w:t>Repeat</w:t>
+      </w:r>
+    </w:p>
+    <w:p>
+      <w:r>
+        <w:t>The music you just played will loop forever now. You can see the loop’s progress on the side bar in the screen.</w:t>
+      </w:r>
+    </w:p>
+    <w:p>
+      <w:pPr>
+        <w:pStyle w:val="Heading3"/>
+      </w:pPr>
+      <w:r>
+        <w:t>Pause</w:t>
+      </w:r>
+    </w:p>
+    <w:p>
+      <w:r>
+        <w:t xml:space="preserve">Pause the loop by hitting the loop pad you want to pause. </w:t>
+      </w:r>
+    </w:p>
+    <w:p>
+      <w:pPr>
+        <w:pStyle w:val="Heading3"/>
+      </w:pPr>
+      <w:r>
+        <w:t>Restart</w:t>
+      </w:r>
+    </w:p>
+    <w:p>
+      <w:r>
+        <w:t>Press the pad you want to start up again. The loop position will reset to the start of the loop.</w:t>
+      </w:r>
+    </w:p>
+    <w:p>
+      <w:pPr>
         <w:pStyle w:val="Heading2"/>
       </w:pPr>
       <w:r>
@@ -238,13 +298,7 @@
         <w:pStyle w:val="Small"/>
       </w:pPr>
       <w:r>
-        <w:t xml:space="preserve">© </w:t>
-      </w:r>
-      <w:r>
-        <w:t>2022</w:t>
-      </w:r>
-      <w:r>
-        <w:t xml:space="preserve"> Audio Thingy</w:t>
+        <w:t>© 2022 Audio Thingy</w:t>
       </w:r>
       <w:r>
         <w:t xml:space="preserve"> &amp; contributors</w:t>
@@ -252,6 +306,35 @@
       <w:r>
         <w:t>.</w:t>
       </w:r>
+      <w:r>
+        <w:br/>
+      </w:r>
+      <w:hyperlink r:id="rId7" w:history="1">
+        <w:r>
+          <w:rPr>
+            <w:rStyle w:val="Hyperlink"/>
+          </w:rPr>
+          <w:t>h</w:t>
+        </w:r>
+        <w:r>
+          <w:rPr>
+            <w:rStyle w:val="Hyperlink"/>
+          </w:rPr>
+          <w:t>ttps://gith</w:t>
+        </w:r>
+        <w:r>
+          <w:rPr>
+            <w:rStyle w:val="Hyperlink"/>
+          </w:rPr>
+          <w:t>u</w:t>
+        </w:r>
+        <w:r>
+          <w:rPr>
+            <w:rStyle w:val="Hyperlink"/>
+          </w:rPr>
+          <w:t>b.com/mipy1/Audio-Thingy-1</w:t>
+        </w:r>
+      </w:hyperlink>
     </w:p>
     <w:sectPr>
       <w:pgSz w:w="8392" w:h="11904"/>
@@ -1767,6 +1850,41 @@
       <w:szCs w:val="16"/>
     </w:rPr>
   </w:style>
+  <w:style w:type="character" w:styleId="Hyperlink">
+    <w:name w:val="Hyperlink"/>
+    <w:basedOn w:val="DefaultParagraphFont"/>
+    <w:uiPriority w:val="99"/>
+    <w:unhideWhenUsed/>
+    <w:rsid w:val="00B65EFA"/>
+    <w:rPr>
+      <w:color w:val="000000" w:themeColor="text1"/>
+      <w:u w:val="single"/>
+    </w:rPr>
+  </w:style>
+  <w:style w:type="character" w:styleId="UnresolvedMention">
+    <w:name w:val="Unresolved Mention"/>
+    <w:basedOn w:val="DefaultParagraphFont"/>
+    <w:uiPriority w:val="99"/>
+    <w:semiHidden/>
+    <w:unhideWhenUsed/>
+    <w:rsid w:val="00B65EFA"/>
+    <w:rPr>
+      <w:color w:val="605E5C"/>
+      <w:shd w:val="clear" w:color="auto" w:fill="E1DFDD"/>
+    </w:rPr>
+  </w:style>
+  <w:style w:type="character" w:styleId="FollowedHyperlink">
+    <w:name w:val="FollowedHyperlink"/>
+    <w:basedOn w:val="DefaultParagraphFont"/>
+    <w:uiPriority w:val="99"/>
+    <w:semiHidden/>
+    <w:unhideWhenUsed/>
+    <w:rsid w:val="00B65EFA"/>
+    <w:rPr>
+      <w:color w:val="954F72" w:themeColor="followedHyperlink"/>
+      <w:u w:val="single"/>
+    </w:rPr>
+  </w:style>
 </w:styles>
 </file>
 
